--- a/Project_2 Proposal .docx
+++ b/Project_2 Proposal .docx
@@ -266,7 +266,6 @@
         <w:t xml:space="preserve">We </w:t>
       </w:r>
     </w:p>
-    <w:p/>
     <w:p/>
     <w:p/>
     <w:p>
@@ -365,7 +364,10 @@
     </w:p>
     <w:p>
       <w:r>
-        <w:t>from the two data sets we are going to find:</w:t>
+        <w:t>Question to answer</w:t>
+      </w:r>
+      <w:r>
+        <w:t>:</w:t>
       </w:r>
     </w:p>
     <w:p>
@@ -414,6 +416,14 @@
         </w:rPr>
         <w:t xml:space="preserve"> vaccine is used most across the world </w:t>
       </w:r>
+    </w:p>
+    <w:p>
+      <w:pPr>
+        <w:rPr>
+          <w:i/>
+          <w:iCs/>
+        </w:rPr>
+      </w:pPr>
     </w:p>
     <w:p>
       <w:pPr>
@@ -582,21 +592,7 @@
           </w14:schemeClr>
         </w14:glow>
       </w:rPr>
-      <w:t>Proposal</w:t>
-    </w:r>
-    <w:r>
-      <w:rPr>
-        <w:color w:val="404040" w:themeColor="text1" w:themeTint="BF"/>
-        <w:sz w:val="40"/>
-        <w:szCs w:val="40"/>
-        <w14:glow w14:rad="63500">
-          <w14:schemeClr w14:val="accent1">
-            <w14:alpha w14:val="60000"/>
-            <w14:satMod w14:val="175000"/>
-          </w14:schemeClr>
-        </w14:glow>
-      </w:rPr>
-      <w:t xml:space="preserve"> </w:t>
+      <w:t xml:space="preserve">Proposal </w:t>
     </w:r>
     <w:r>
       <w:rPr>

--- a/Project_2 Proposal .docx
+++ b/Project_2 Proposal .docx
@@ -263,7 +263,7 @@
         <w:spacing w:after="0"/>
       </w:pPr>
       <w:r>
-        <w:t xml:space="preserve">We </w:t>
+        <w:t xml:space="preserve">Covid vaccine data set </w:t>
       </w:r>
     </w:p>
     <w:p/>
